--- a/Hello-World.docx
+++ b/Hello-World.docx
@@ -3,9 +3,36 @@
 <w:document xmlns:wpc="http://schemas.microsoft.com/office/word/2010/wordprocessingCanvas" xmlns:cx="http://schemas.microsoft.com/office/drawing/2014/chartex" xmlns:cx1="http://schemas.microsoft.com/office/drawing/2015/9/8/chartex" xmlns:cx2="http://schemas.microsoft.com/office/drawing/2015/10/21/chartex" xmlns:cx3="http://schemas.microsoft.com/office/drawing/2016/5/9/chartex" xmlns:cx4="http://schemas.microsoft.com/office/drawing/2016/5/10/chartex" xmlns:cx5="http://schemas.microsoft.com/office/drawing/2016/5/11/chartex" xmlns:cx6="http://schemas.microsoft.com/office/drawing/2016/5/12/chartex" xmlns:cx7="http://schemas.microsoft.com/office/drawing/2016/5/13/chartex" xmlns:cx8="http://schemas.microsoft.com/office/drawing/2016/5/14/chartex" xmlns:mc="http://schemas.openxmlformats.org/markup-compatibility/2006" xmlns:aink="http://schemas.microsoft.com/office/drawing/2016/ink" xmlns:am3d="http://schemas.microsoft.com/office/drawing/2017/model3d" xmlns:o="urn:schemas-microsoft-com:office:office" xmlns:r="http://schemas.openxmlformats.org/officeDocument/2006/relationships" xmlns:m="http://schemas.openxmlformats.org/officeDocument/2006/math" xmlns:v="urn:schemas-microsoft-com:vml" xmlns:wp14="http://schemas.microsoft.com/office/word/2010/wordprocessingDrawing" xmlns:wp="http://schemas.openxmlformats.org/drawingml/2006/wordprocessingDrawing" xmlns:w10="urn:schemas-microsoft-com:office:word" xmlns:w="http://schemas.openxmlformats.org/wordprocessingml/2006/main" xmlns:w14="http://schemas.microsoft.com/office/word/2010/wordml" xmlns:w15="http://schemas.microsoft.com/office/word/2012/wordml" xmlns:w16cex="http://schemas.microsoft.com/office/word/2018/wordml/cex" xmlns:w16cid="http://schemas.microsoft.com/office/word/2016/wordml/cid" xmlns:w16="http://schemas.microsoft.com/office/word/2018/wordml" xmlns:w16se="http://schemas.microsoft.com/office/word/2015/wordml/symex" xmlns:wpg="http://schemas.microsoft.com/office/word/2010/wordprocessingGroup" xmlns:wpi="http://schemas.microsoft.com/office/word/2010/wordprocessingInk" xmlns:wne="http://schemas.microsoft.com/office/word/2006/wordml" xmlns:wps="http://schemas.microsoft.com/office/word/2010/wordprocessingShape" mc:Ignorable="w14 w15 w16se w16cid w16 w16cex wp14">
   <w:body>
     <w:p>
+      <w:pPr>
+        <w:rPr>
+          <w:ins w:id="0" w:author="BATHULA, BALAGANGADHAR G" w:date="2021-04-08T05:34:00Z"/>
+        </w:rPr>
+      </w:pPr>
       <w:r>
-        <w:t>Hello World!</w:t>
+        <w:t xml:space="preserve">Hello </w:t>
       </w:r>
+      <w:proofErr w:type="gramStart"/>
+      <w:r>
+        <w:t>World</w:t>
+      </w:r>
+      <w:proofErr w:type="gramEnd"/>
+      <w:r>
+        <w:t>!</w:t>
+      </w:r>
+    </w:p>
+    <w:p>
+      <w:pPr>
+        <w:rPr>
+          <w:ins w:id="1" w:author="BATHULA, BALAGANGADHAR G" w:date="2021-04-08T05:34:00Z"/>
+        </w:rPr>
+      </w:pPr>
+    </w:p>
+    <w:p>
+      <w:ins w:id="2" w:author="BATHULA, BALAGANGADHAR G" w:date="2021-04-08T05:35:00Z">
+        <w:r>
+          <w:t>Hello, again, do you like my world?</w:t>
+        </w:r>
+      </w:ins>
     </w:p>
     <w:sectPr>
       <w:pgSz w:w="12240" w:h="15840"/>
@@ -15,6 +42,14 @@
     </w:sectPr>
   </w:body>
 </w:document>
+</file>
+
+<file path=word/people.xml><?xml version="1.0" encoding="utf-8"?>
+<w15:people xmlns:wpc="http://schemas.microsoft.com/office/word/2010/wordprocessingCanvas" xmlns:cx="http://schemas.microsoft.com/office/drawing/2014/chartex" xmlns:cx1="http://schemas.microsoft.com/office/drawing/2015/9/8/chartex" xmlns:cx2="http://schemas.microsoft.com/office/drawing/2015/10/21/chartex" xmlns:cx3="http://schemas.microsoft.com/office/drawing/2016/5/9/chartex" xmlns:cx4="http://schemas.microsoft.com/office/drawing/2016/5/10/chartex" xmlns:cx5="http://schemas.microsoft.com/office/drawing/2016/5/11/chartex" xmlns:cx6="http://schemas.microsoft.com/office/drawing/2016/5/12/chartex" xmlns:cx7="http://schemas.microsoft.com/office/drawing/2016/5/13/chartex" xmlns:cx8="http://schemas.microsoft.com/office/drawing/2016/5/14/chartex" xmlns:mc="http://schemas.openxmlformats.org/markup-compatibility/2006" xmlns:aink="http://schemas.microsoft.com/office/drawing/2016/ink" xmlns:am3d="http://schemas.microsoft.com/office/drawing/2017/model3d" xmlns:o="urn:schemas-microsoft-com:office:office" xmlns:r="http://schemas.openxmlformats.org/officeDocument/2006/relationships" xmlns:m="http://schemas.openxmlformats.org/officeDocument/2006/math" xmlns:v="urn:schemas-microsoft-com:vml" xmlns:wp14="http://schemas.microsoft.com/office/word/2010/wordprocessingDrawing" xmlns:wp="http://schemas.openxmlformats.org/drawingml/2006/wordprocessingDrawing" xmlns:w10="urn:schemas-microsoft-com:office:word" xmlns:w="http://schemas.openxmlformats.org/wordprocessingml/2006/main" xmlns:w14="http://schemas.microsoft.com/office/word/2010/wordml" xmlns:w15="http://schemas.microsoft.com/office/word/2012/wordml" xmlns:w16cex="http://schemas.microsoft.com/office/word/2018/wordml/cex" xmlns:w16cid="http://schemas.microsoft.com/office/word/2016/wordml/cid" xmlns:w16="http://schemas.microsoft.com/office/word/2018/wordml" xmlns:w16se="http://schemas.microsoft.com/office/word/2015/wordml/symex" xmlns:wpg="http://schemas.microsoft.com/office/word/2010/wordprocessingGroup" xmlns:wpi="http://schemas.microsoft.com/office/word/2010/wordprocessingInk" xmlns:wne="http://schemas.microsoft.com/office/word/2006/wordml" xmlns:wps="http://schemas.microsoft.com/office/word/2010/wordprocessingShape" mc:Ignorable="w14 w15 w16se w16cid w16 w16cex wp14">
+  <w15:person w15:author="BATHULA, BALAGANGADHAR G">
+    <w15:presenceInfo w15:providerId="AD" w15:userId="S::bb4341@att.com::fd15fc47-24ee-4324-82b9-1e1a4eccd16e"/>
+  </w15:person>
+</w15:people>
 </file>
 
 <file path=word/styles.xml><?xml version="1.0" encoding="utf-8"?>

--- a/Hello-World.docx
+++ b/Hello-World.docx
@@ -28,9 +28,28 @@
       </w:pPr>
     </w:p>
     <w:p>
-      <w:ins w:id="2" w:author="BATHULA, BALAGANGADHAR G" w:date="2021-04-08T05:35:00Z">
+      <w:pPr>
+        <w:rPr>
+          <w:ins w:id="2" w:author="BATHULA, BALAGANGADHAR G" w:date="2021-04-08T05:57:00Z"/>
+        </w:rPr>
+      </w:pPr>
+      <w:ins w:id="3" w:author="BATHULA, BALAGANGADHAR G" w:date="2021-04-08T05:35:00Z">
         <w:r>
           <w:t>Hello, again, do you like my world?</w:t>
+        </w:r>
+      </w:ins>
+    </w:p>
+    <w:p>
+      <w:pPr>
+        <w:rPr>
+          <w:ins w:id="4" w:author="BATHULA, BALAGANGADHAR G" w:date="2021-04-08T05:57:00Z"/>
+        </w:rPr>
+      </w:pPr>
+    </w:p>
+    <w:p>
+      <w:ins w:id="5" w:author="BATHULA, BALAGANGADHAR G" w:date="2021-04-08T05:57:00Z">
+        <w:r>
+          <w:t>Not yet</w:t>
         </w:r>
       </w:ins>
     </w:p>

--- a/Hello-World.docx
+++ b/Hello-World.docx
@@ -47,9 +47,28 @@
       </w:pPr>
     </w:p>
     <w:p>
-      <w:ins w:id="5" w:author="BATHULA, BALAGANGADHAR G" w:date="2021-04-08T05:57:00Z">
+      <w:pPr>
+        <w:rPr>
+          <w:ins w:id="5" w:author="BATHULA, BALAGANGADHAR G" w:date="2021-04-08T08:54:00Z"/>
+        </w:rPr>
+      </w:pPr>
+      <w:ins w:id="6" w:author="BATHULA, BALAGANGADHAR G" w:date="2021-04-08T05:57:00Z">
         <w:r>
           <w:t>Not yet</w:t>
+        </w:r>
+      </w:ins>
+    </w:p>
+    <w:p>
+      <w:pPr>
+        <w:rPr>
+          <w:ins w:id="7" w:author="BATHULA, BALAGANGADHAR G" w:date="2021-04-08T08:54:00Z"/>
+        </w:rPr>
+      </w:pPr>
+    </w:p>
+    <w:p>
+      <w:ins w:id="8" w:author="BATHULA, BALAGANGADHAR G" w:date="2021-04-08T08:54:00Z">
+        <w:r>
+          <w:t>Did you like it now?</w:t>
         </w:r>
       </w:ins>
     </w:p>

--- a/Hello-World.docx
+++ b/Hello-World.docx
@@ -1,6 +1,6 @@
 
 <file path=word/document.xml><?xml version="1.0" encoding="utf-8"?>
-<w:document xmlns:wpc="http://schemas.microsoft.com/office/word/2010/wordprocessingCanvas" xmlns:cx="http://schemas.microsoft.com/office/drawing/2014/chartex" xmlns:cx1="http://schemas.microsoft.com/office/drawing/2015/9/8/chartex" xmlns:cx2="http://schemas.microsoft.com/office/drawing/2015/10/21/chartex" xmlns:cx3="http://schemas.microsoft.com/office/drawing/2016/5/9/chartex" xmlns:cx4="http://schemas.microsoft.com/office/drawing/2016/5/10/chartex" xmlns:cx5="http://schemas.microsoft.com/office/drawing/2016/5/11/chartex" xmlns:cx6="http://schemas.microsoft.com/office/drawing/2016/5/12/chartex" xmlns:cx7="http://schemas.microsoft.com/office/drawing/2016/5/13/chartex" xmlns:cx8="http://schemas.microsoft.com/office/drawing/2016/5/14/chartex" xmlns:mc="http://schemas.openxmlformats.org/markup-compatibility/2006" xmlns:aink="http://schemas.microsoft.com/office/drawing/2016/ink" xmlns:am3d="http://schemas.microsoft.com/office/drawing/2017/model3d" xmlns:o="urn:schemas-microsoft-com:office:office" xmlns:r="http://schemas.openxmlformats.org/officeDocument/2006/relationships" xmlns:m="http://schemas.openxmlformats.org/officeDocument/2006/math" xmlns:v="urn:schemas-microsoft-com:vml" xmlns:wp14="http://schemas.microsoft.com/office/word/2010/wordprocessingDrawing" xmlns:wp="http://schemas.openxmlformats.org/drawingml/2006/wordprocessingDrawing" xmlns:w10="urn:schemas-microsoft-com:office:word" xmlns:w="http://schemas.openxmlformats.org/wordprocessingml/2006/main" xmlns:w14="http://schemas.microsoft.com/office/word/2010/wordml" xmlns:w15="http://schemas.microsoft.com/office/word/2012/wordml" xmlns:w16cex="http://schemas.microsoft.com/office/word/2018/wordml/cex" xmlns:w16cid="http://schemas.microsoft.com/office/word/2016/wordml/cid" xmlns:w16="http://schemas.microsoft.com/office/word/2018/wordml" xmlns:w16se="http://schemas.microsoft.com/office/word/2015/wordml/symex" xmlns:wpg="http://schemas.microsoft.com/office/word/2010/wordprocessingGroup" xmlns:wpi="http://schemas.microsoft.com/office/word/2010/wordprocessingInk" xmlns:wne="http://schemas.microsoft.com/office/word/2006/wordml" xmlns:wps="http://schemas.microsoft.com/office/word/2010/wordprocessingShape" mc:Ignorable="w14 w15 w16se w16cid w16 w16cex wp14">
+<w:document xmlns:wpc="http://schemas.microsoft.com/office/word/2010/wordprocessingCanvas" xmlns:mc="http://schemas.openxmlformats.org/markup-compatibility/2006" xmlns:o="urn:schemas-microsoft-com:office:office" xmlns:r="http://schemas.openxmlformats.org/officeDocument/2006/relationships" xmlns:m="http://schemas.openxmlformats.org/officeDocument/2006/math" xmlns:v="urn:schemas-microsoft-com:vml" xmlns:wp14="http://schemas.microsoft.com/office/word/2010/wordprocessingDrawing" xmlns:wp="http://schemas.openxmlformats.org/drawingml/2006/wordprocessingDrawing" xmlns:w10="urn:schemas-microsoft-com:office:word" xmlns:w="http://schemas.openxmlformats.org/wordprocessingml/2006/main" xmlns:w14="http://schemas.microsoft.com/office/word/2010/wordml" xmlns:w15="http://schemas.microsoft.com/office/word/2012/wordml" xmlns:wpg="http://schemas.microsoft.com/office/word/2010/wordprocessingGroup" xmlns:wpi="http://schemas.microsoft.com/office/word/2010/wordprocessingInk" xmlns:wne="http://schemas.microsoft.com/office/word/2006/wordml" xmlns:wps="http://schemas.microsoft.com/office/word/2010/wordprocessingShape" mc:Ignorable="w14 w15 wp14">
   <w:body>
     <w:p>
       <w:pPr>
@@ -9,15 +9,7 @@
         </w:rPr>
       </w:pPr>
       <w:r>
-        <w:t xml:space="preserve">Hello </w:t>
-      </w:r>
-      <w:proofErr w:type="gramStart"/>
-      <w:r>
-        <w:t>World</w:t>
-      </w:r>
-      <w:proofErr w:type="gramEnd"/>
-      <w:r>
-        <w:t>!</w:t>
+        <w:t>Hello World!</w:t>
       </w:r>
     </w:p>
     <w:p>
@@ -66,11 +58,32 @@
       </w:pPr>
     </w:p>
     <w:p>
-      <w:ins w:id="8" w:author="BATHULA, BALAGANGADHAR G" w:date="2021-04-08T08:54:00Z">
+      <w:pPr>
+        <w:rPr>
+          <w:ins w:id="8" w:author="Windows User" w:date="2021-04-08T10:31:00Z"/>
+        </w:rPr>
+      </w:pPr>
+      <w:ins w:id="9" w:author="BATHULA, BALAGANGADHAR G" w:date="2021-04-08T08:54:00Z">
         <w:r>
           <w:t>Did you like it now?</w:t>
         </w:r>
       </w:ins>
+    </w:p>
+    <w:p>
+      <w:pPr>
+        <w:rPr>
+          <w:ins w:id="10" w:author="Windows User" w:date="2021-04-08T10:31:00Z"/>
+        </w:rPr>
+      </w:pPr>
+    </w:p>
+    <w:p>
+      <w:ins w:id="11" w:author="Windows User" w:date="2021-04-08T10:31:00Z">
+        <w:r>
+          <w:t xml:space="preserve">No I don’t </w:t>
+        </w:r>
+      </w:ins>
+      <w:bookmarkStart w:id="12" w:name="_GoBack"/>
+      <w:bookmarkEnd w:id="12"/>
     </w:p>
     <w:sectPr>
       <w:pgSz w:w="12240" w:h="15840"/>
@@ -83,15 +96,18 @@
 </file>
 
 <file path=word/people.xml><?xml version="1.0" encoding="utf-8"?>
-<w15:people xmlns:wpc="http://schemas.microsoft.com/office/word/2010/wordprocessingCanvas" xmlns:cx="http://schemas.microsoft.com/office/drawing/2014/chartex" xmlns:cx1="http://schemas.microsoft.com/office/drawing/2015/9/8/chartex" xmlns:cx2="http://schemas.microsoft.com/office/drawing/2015/10/21/chartex" xmlns:cx3="http://schemas.microsoft.com/office/drawing/2016/5/9/chartex" xmlns:cx4="http://schemas.microsoft.com/office/drawing/2016/5/10/chartex" xmlns:cx5="http://schemas.microsoft.com/office/drawing/2016/5/11/chartex" xmlns:cx6="http://schemas.microsoft.com/office/drawing/2016/5/12/chartex" xmlns:cx7="http://schemas.microsoft.com/office/drawing/2016/5/13/chartex" xmlns:cx8="http://schemas.microsoft.com/office/drawing/2016/5/14/chartex" xmlns:mc="http://schemas.openxmlformats.org/markup-compatibility/2006" xmlns:aink="http://schemas.microsoft.com/office/drawing/2016/ink" xmlns:am3d="http://schemas.microsoft.com/office/drawing/2017/model3d" xmlns:o="urn:schemas-microsoft-com:office:office" xmlns:r="http://schemas.openxmlformats.org/officeDocument/2006/relationships" xmlns:m="http://schemas.openxmlformats.org/officeDocument/2006/math" xmlns:v="urn:schemas-microsoft-com:vml" xmlns:wp14="http://schemas.microsoft.com/office/word/2010/wordprocessingDrawing" xmlns:wp="http://schemas.openxmlformats.org/drawingml/2006/wordprocessingDrawing" xmlns:w10="urn:schemas-microsoft-com:office:word" xmlns:w="http://schemas.openxmlformats.org/wordprocessingml/2006/main" xmlns:w14="http://schemas.microsoft.com/office/word/2010/wordml" xmlns:w15="http://schemas.microsoft.com/office/word/2012/wordml" xmlns:w16cex="http://schemas.microsoft.com/office/word/2018/wordml/cex" xmlns:w16cid="http://schemas.microsoft.com/office/word/2016/wordml/cid" xmlns:w16="http://schemas.microsoft.com/office/word/2018/wordml" xmlns:w16se="http://schemas.microsoft.com/office/word/2015/wordml/symex" xmlns:wpg="http://schemas.microsoft.com/office/word/2010/wordprocessingGroup" xmlns:wpi="http://schemas.microsoft.com/office/word/2010/wordprocessingInk" xmlns:wne="http://schemas.microsoft.com/office/word/2006/wordml" xmlns:wps="http://schemas.microsoft.com/office/word/2010/wordprocessingShape" mc:Ignorable="w14 w15 w16se w16cid w16 w16cex wp14">
+<w15:people xmlns:wpc="http://schemas.microsoft.com/office/word/2010/wordprocessingCanvas" xmlns:mc="http://schemas.openxmlformats.org/markup-compatibility/2006" xmlns:o="urn:schemas-microsoft-com:office:office" xmlns:r="http://schemas.openxmlformats.org/officeDocument/2006/relationships" xmlns:m="http://schemas.openxmlformats.org/officeDocument/2006/math" xmlns:v="urn:schemas-microsoft-com:vml" xmlns:wp14="http://schemas.microsoft.com/office/word/2010/wordprocessingDrawing" xmlns:wp="http://schemas.openxmlformats.org/drawingml/2006/wordprocessingDrawing" xmlns:w10="urn:schemas-microsoft-com:office:word" xmlns:w="http://schemas.openxmlformats.org/wordprocessingml/2006/main" xmlns:w14="http://schemas.microsoft.com/office/word/2010/wordml" xmlns:w15="http://schemas.microsoft.com/office/word/2012/wordml" xmlns:wpg="http://schemas.microsoft.com/office/word/2010/wordprocessingGroup" xmlns:wpi="http://schemas.microsoft.com/office/word/2010/wordprocessingInk" xmlns:wne="http://schemas.microsoft.com/office/word/2006/wordml" xmlns:wps="http://schemas.microsoft.com/office/word/2010/wordprocessingShape" mc:Ignorable="w14 w15 wp14">
   <w15:person w15:author="BATHULA, BALAGANGADHAR G">
     <w15:presenceInfo w15:providerId="AD" w15:userId="S::bb4341@att.com::fd15fc47-24ee-4324-82b9-1e1a4eccd16e"/>
+  </w15:person>
+  <w15:person w15:author="Windows User">
+    <w15:presenceInfo w15:providerId="Windows Live" w15:userId="e4880d130aa19dfa"/>
   </w15:person>
 </w15:people>
 </file>
 
 <file path=word/styles.xml><?xml version="1.0" encoding="utf-8"?>
-<w:styles xmlns:mc="http://schemas.openxmlformats.org/markup-compatibility/2006" xmlns:r="http://schemas.openxmlformats.org/officeDocument/2006/relationships" xmlns:w="http://schemas.openxmlformats.org/wordprocessingml/2006/main" xmlns:w14="http://schemas.microsoft.com/office/word/2010/wordml" xmlns:w15="http://schemas.microsoft.com/office/word/2012/wordml" xmlns:w16cex="http://schemas.microsoft.com/office/word/2018/wordml/cex" xmlns:w16cid="http://schemas.microsoft.com/office/word/2016/wordml/cid" xmlns:w16="http://schemas.microsoft.com/office/word/2018/wordml" xmlns:w16se="http://schemas.microsoft.com/office/word/2015/wordml/symex" mc:Ignorable="w14 w15 w16se w16cid w16 w16cex">
+<w:styles xmlns:mc="http://schemas.openxmlformats.org/markup-compatibility/2006" xmlns:r="http://schemas.openxmlformats.org/officeDocument/2006/relationships" xmlns:w="http://schemas.openxmlformats.org/wordprocessingml/2006/main" xmlns:w14="http://schemas.microsoft.com/office/word/2010/wordml" xmlns:w15="http://schemas.microsoft.com/office/word/2012/wordml" mc:Ignorable="w14 w15">
   <w:docDefaults>
     <w:rPrDefault>
       <w:rPr>
@@ -103,7 +119,7 @@
     </w:rPrDefault>
     <w:pPrDefault/>
   </w:docDefaults>
-  <w:latentStyles w:defLockedState="0" w:defUIPriority="99" w:defSemiHidden="0" w:defUnhideWhenUsed="0" w:defQFormat="0" w:count="376">
+  <w:latentStyles w:defLockedState="0" w:defUIPriority="99" w:defSemiHidden="0" w:defUnhideWhenUsed="0" w:defQFormat="0" w:count="371">
     <w:lsdException w:name="Normal" w:uiPriority="0" w:qFormat="1"/>
     <w:lsdException w:name="heading 1" w:uiPriority="9" w:qFormat="1"/>
     <w:lsdException w:name="heading 2" w:semiHidden="1" w:uiPriority="9" w:unhideWhenUsed="1" w:qFormat="1"/>
@@ -475,11 +491,6 @@
     <w:lsdException w:name="List Table 5 Dark Accent 6" w:uiPriority="50"/>
     <w:lsdException w:name="List Table 6 Colorful Accent 6" w:uiPriority="51"/>
     <w:lsdException w:name="List Table 7 Colorful Accent 6" w:uiPriority="52"/>
-    <w:lsdException w:name="Mention" w:semiHidden="1" w:unhideWhenUsed="1"/>
-    <w:lsdException w:name="Smart Hyperlink" w:semiHidden="1" w:unhideWhenUsed="1"/>
-    <w:lsdException w:name="Hashtag" w:semiHidden="1" w:unhideWhenUsed="1"/>
-    <w:lsdException w:name="Unresolved Mention" w:semiHidden="1" w:unhideWhenUsed="1"/>
-    <w:lsdException w:name="Smart Link" w:semiHidden="1" w:unhideWhenUsed="1"/>
   </w:latentStyles>
   <w:style w:type="paragraph" w:default="1" w:styleId="Normal">
     <w:name w:val="Normal"/>
